--- a/Не плачьте.docx
+++ b/Не плачьте.docx
@@ -21,6 +21,78 @@
         </w:rPr>
         <w:t>те обо мне, просто любите</w:t>
       </w:r>
+      <w:r>
+        <w:rPr>
+          <w:rFonts w:ascii="Calibri" w:eastAsia="Calibri" w:hAnsi="Calibri" w:cs="Calibri"/>
+          <w:sz w:val="28"/>
+        </w:rPr>
+        <w:t>.</w:t>
+      </w:r>
+      <w:r>
+        <w:rPr>
+          <w:rFonts w:ascii="Calibri" w:eastAsia="Calibri" w:hAnsi="Calibri" w:cs="Calibri"/>
+          <w:sz w:val="28"/>
+        </w:rPr>
+        <w:br/>
+      </w:r>
+      <w:r>
+        <w:rPr>
+          <w:rFonts w:ascii="Calibri" w:eastAsia="Calibri" w:hAnsi="Calibri" w:cs="Calibri"/>
+          <w:sz w:val="28"/>
+        </w:rPr>
+        <w:t>И вспоминайте мои добрые дела</w:t>
+      </w:r>
+      <w:r>
+        <w:rPr>
+          <w:rFonts w:ascii="Calibri" w:eastAsia="Calibri" w:hAnsi="Calibri" w:cs="Calibri"/>
+          <w:sz w:val="28"/>
+        </w:rPr>
+        <w:t>.</w:t>
+      </w:r>
+      <w:r>
+        <w:rPr>
+          <w:rFonts w:ascii="Calibri" w:eastAsia="Calibri" w:hAnsi="Calibri" w:cs="Calibri"/>
+          <w:sz w:val="28"/>
+        </w:rPr>
+        <w:br/>
+      </w:r>
+      <w:proofErr w:type="gramStart"/>
+      <w:r>
+        <w:rPr>
+          <w:rFonts w:ascii="Calibri" w:eastAsia="Calibri" w:hAnsi="Calibri" w:cs="Calibri"/>
+          <w:sz w:val="28"/>
+        </w:rPr>
+        <w:t>Почаще</w:t>
+      </w:r>
+      <w:proofErr w:type="gramEnd"/>
+      <w:r>
+        <w:rPr>
+          <w:rFonts w:ascii="Calibri" w:eastAsia="Calibri" w:hAnsi="Calibri" w:cs="Calibri"/>
+          <w:sz w:val="28"/>
+        </w:rPr>
+        <w:t xml:space="preserve"> в храмы, в церкви заходите</w:t>
+      </w:r>
+      <w:r>
+        <w:rPr>
+          <w:rFonts w:ascii="Calibri" w:eastAsia="Calibri" w:hAnsi="Calibri" w:cs="Calibri"/>
+          <w:sz w:val="28"/>
+        </w:rPr>
+        <w:t>,</w:t>
+      </w:r>
+      <w:r>
+        <w:rPr>
+          <w:rFonts w:ascii="Calibri" w:eastAsia="Calibri" w:hAnsi="Calibri" w:cs="Calibri"/>
+          <w:sz w:val="28"/>
+        </w:rPr>
+        <w:br/>
+      </w:r>
+      <w:r>
+        <w:rPr>
+          <w:rFonts w:ascii="Calibri" w:eastAsia="Calibri" w:hAnsi="Calibri" w:cs="Calibri"/>
+          <w:sz w:val="28"/>
+        </w:rPr>
+        <w:t>Пусть звонят золотые купола.</w:t>
+      </w:r>
     </w:p>
     <w:p>
       <w:pPr>
@@ -31,7 +103,28 @@
           <w:rFonts w:ascii="Calibri" w:eastAsia="Calibri" w:hAnsi="Calibri" w:cs="Calibri"/>
           <w:sz w:val="28"/>
         </w:rPr>
-        <w:t>И вспоминайте мои добрые дела</w:t>
+        <w:t>Не плачьте, не хочу я скорби вашей</w:t>
+      </w:r>
+      <w:r>
+        <w:rPr>
+          <w:rFonts w:ascii="Calibri" w:eastAsia="Calibri" w:hAnsi="Calibri" w:cs="Calibri"/>
+          <w:sz w:val="28"/>
+        </w:rPr>
+        <w:t>,</w:t>
+      </w:r>
+      <w:r>
+        <w:rPr>
+          <w:rFonts w:ascii="Calibri" w:eastAsia="Calibri" w:hAnsi="Calibri" w:cs="Calibri"/>
+          <w:sz w:val="28"/>
+        </w:rPr>
+        <w:br/>
+      </w:r>
+      <w:r>
+        <w:rPr>
+          <w:rFonts w:ascii="Calibri" w:eastAsia="Calibri" w:hAnsi="Calibri" w:cs="Calibri"/>
+          <w:sz w:val="28"/>
+        </w:rPr>
+        <w:t>Живите так, как будто вместе мы</w:t>
       </w:r>
       <w:r>
         <w:rPr>
@@ -39,27 +132,53 @@
           <w:sz w:val="28"/>
         </w:rPr>
         <w:t>.</w:t>
+      </w:r>
+      <w:r>
+        <w:rPr>
+          <w:rFonts w:ascii="Calibri" w:eastAsia="Calibri" w:hAnsi="Calibri" w:cs="Calibri"/>
+          <w:sz w:val="28"/>
+        </w:rPr>
+        <w:br/>
+      </w:r>
+      <w:r>
+        <w:rPr>
+          <w:rFonts w:ascii="Calibri" w:eastAsia="Calibri" w:hAnsi="Calibri" w:cs="Calibri"/>
+          <w:sz w:val="28"/>
+        </w:rPr>
+        <w:t>Как будто не было разлуки нашей</w:t>
+      </w:r>
+      <w:r>
+        <w:rPr>
+          <w:rFonts w:ascii="Calibri" w:eastAsia="Calibri" w:hAnsi="Calibri" w:cs="Calibri"/>
+          <w:sz w:val="28"/>
+        </w:rPr>
+        <w:t>,</w:t>
+      </w:r>
+      <w:r>
+        <w:rPr>
+          <w:rFonts w:ascii="Calibri" w:eastAsia="Calibri" w:hAnsi="Calibri" w:cs="Calibri"/>
+          <w:sz w:val="28"/>
+        </w:rPr>
+        <w:br/>
+      </w:r>
+      <w:r>
+        <w:rPr>
+          <w:rFonts w:ascii="Calibri" w:eastAsia="Calibri" w:hAnsi="Calibri" w:cs="Calibri"/>
+          <w:sz w:val="28"/>
+        </w:rPr>
+        <w:t>От слёз ведь мало света, много тьмы.</w:t>
       </w:r>
     </w:p>
     <w:p>
       <w:pPr>
         <w:spacing w:after="200" w:line="276" w:lineRule="auto"/>
       </w:pPr>
-      <w:proofErr w:type="gramStart"/>
-      <w:r>
-        <w:rPr>
-          <w:rFonts w:ascii="Calibri" w:eastAsia="Calibri" w:hAnsi="Calibri" w:cs="Calibri"/>
-          <w:sz w:val="28"/>
-        </w:rPr>
-        <w:t>Почаще</w:t>
-      </w:r>
-      <w:proofErr w:type="gramEnd"/>
-      <w:r>
-        <w:rPr>
-          <w:rFonts w:ascii="Calibri" w:eastAsia="Calibri" w:hAnsi="Calibri" w:cs="Calibri"/>
-          <w:sz w:val="28"/>
-        </w:rPr>
-        <w:t xml:space="preserve"> в храмы, в церкви заходите</w:t>
+      <w:r>
+        <w:rPr>
+          <w:rFonts w:ascii="Calibri" w:eastAsia="Calibri" w:hAnsi="Calibri" w:cs="Calibri"/>
+          <w:sz w:val="28"/>
+        </w:rPr>
+        <w:t>Не плачьте обо мне, печаль уймите</w:t>
       </w:r>
       <w:r>
         <w:rPr>
@@ -67,6 +186,62 @@
           <w:sz w:val="28"/>
         </w:rPr>
         <w:t>,</w:t>
+      </w:r>
+      <w:r>
+        <w:rPr>
+          <w:rFonts w:ascii="Calibri" w:eastAsia="Calibri" w:hAnsi="Calibri" w:cs="Calibri"/>
+          <w:sz w:val="28"/>
+        </w:rPr>
+        <w:br/>
+      </w:r>
+      <w:r>
+        <w:rPr>
+          <w:rFonts w:ascii="Calibri" w:eastAsia="Calibri" w:hAnsi="Calibri" w:cs="Calibri"/>
+          <w:sz w:val="28"/>
+        </w:rPr>
+        <w:t xml:space="preserve">Я </w:t>
+      </w:r>
+      <w:r>
+        <w:rPr>
+          <w:rFonts w:ascii="Calibri" w:eastAsia="Calibri" w:hAnsi="Calibri" w:cs="Calibri"/>
+          <w:sz w:val="28"/>
+        </w:rPr>
+        <w:t>просто в безвозвратный мир ушёл.</w:t>
+      </w:r>
+      <w:r>
+        <w:rPr>
+          <w:rFonts w:ascii="Calibri" w:eastAsia="Calibri" w:hAnsi="Calibri" w:cs="Calibri"/>
+          <w:sz w:val="28"/>
+        </w:rPr>
+        <w:br/>
+      </w:r>
+      <w:r>
+        <w:rPr>
+          <w:rFonts w:ascii="Calibri" w:eastAsia="Calibri" w:hAnsi="Calibri" w:cs="Calibri"/>
+          <w:sz w:val="28"/>
+        </w:rPr>
+        <w:t>Вы лучше обо мне Богу молите</w:t>
+      </w:r>
+      <w:r>
+        <w:rPr>
+          <w:rFonts w:ascii="Calibri" w:eastAsia="Calibri" w:hAnsi="Calibri" w:cs="Calibri"/>
+          <w:sz w:val="28"/>
+        </w:rPr>
+        <w:t>,</w:t>
+      </w:r>
+      <w:r>
+        <w:rPr>
+          <w:rFonts w:ascii="Calibri" w:eastAsia="Calibri" w:hAnsi="Calibri" w:cs="Calibri"/>
+          <w:sz w:val="28"/>
+        </w:rPr>
+        <w:br/>
+      </w:r>
+      <w:r>
+        <w:rPr>
+          <w:rFonts w:ascii="Calibri" w:eastAsia="Calibri" w:hAnsi="Calibri" w:cs="Calibri"/>
+          <w:sz w:val="28"/>
+        </w:rPr>
+        <w:t>И в память заводите разговор.</w:t>
       </w:r>
     </w:p>
     <w:p>
@@ -78,13 +253,156 @@
           <w:rFonts w:ascii="Calibri" w:eastAsia="Calibri" w:hAnsi="Calibri" w:cs="Calibri"/>
           <w:sz w:val="28"/>
         </w:rPr>
-        <w:t>Пусть звонят золотые купола.</w:t>
+        <w:t>Не плачьте, умоляю, не грустите</w:t>
+      </w:r>
+      <w:r>
+        <w:rPr>
+          <w:rFonts w:ascii="Calibri" w:eastAsia="Calibri" w:hAnsi="Calibri" w:cs="Calibri"/>
+          <w:sz w:val="28"/>
+        </w:rPr>
+        <w:t>.</w:t>
+      </w:r>
+      <w:r>
+        <w:rPr>
+          <w:rFonts w:ascii="Calibri" w:eastAsia="Calibri" w:hAnsi="Calibri" w:cs="Calibri"/>
+          <w:sz w:val="28"/>
+        </w:rPr>
+        <w:br/>
+        <w:t xml:space="preserve">И </w:t>
+      </w:r>
+      <w:r>
+        <w:rPr>
+          <w:rFonts w:ascii="Calibri" w:eastAsia="Calibri" w:hAnsi="Calibri" w:cs="Calibri"/>
+          <w:sz w:val="28"/>
+        </w:rPr>
+        <w:t>об одном хочу вас попросить,</w:t>
+      </w:r>
+      <w:r>
+        <w:rPr>
+          <w:rFonts w:ascii="Calibri" w:eastAsia="Calibri" w:hAnsi="Calibri" w:cs="Calibri"/>
+          <w:sz w:val="28"/>
+        </w:rPr>
+        <w:br/>
+      </w:r>
+      <w:r>
+        <w:rPr>
+          <w:rFonts w:ascii="Calibri" w:eastAsia="Calibri" w:hAnsi="Calibri" w:cs="Calibri"/>
+          <w:sz w:val="28"/>
+        </w:rPr>
+        <w:t xml:space="preserve">Проведывать </w:t>
+      </w:r>
+      <w:proofErr w:type="gramStart"/>
+      <w:r>
+        <w:rPr>
+          <w:rFonts w:ascii="Calibri" w:eastAsia="Calibri" w:hAnsi="Calibri" w:cs="Calibri"/>
+          <w:sz w:val="28"/>
+        </w:rPr>
+        <w:t>почаще</w:t>
+      </w:r>
+      <w:proofErr w:type="gramEnd"/>
+      <w:r>
+        <w:rPr>
+          <w:rFonts w:ascii="Calibri" w:eastAsia="Calibri" w:hAnsi="Calibri" w:cs="Calibri"/>
+          <w:sz w:val="28"/>
+        </w:rPr>
+        <w:t xml:space="preserve"> приходите</w:t>
+      </w:r>
+      <w:r>
+        <w:rPr>
+          <w:rFonts w:ascii="Calibri" w:eastAsia="Calibri" w:hAnsi="Calibri" w:cs="Calibri"/>
+          <w:sz w:val="28"/>
+        </w:rPr>
+        <w:t>,</w:t>
+      </w:r>
+      <w:r>
+        <w:rPr>
+          <w:rFonts w:ascii="Calibri" w:eastAsia="Calibri" w:hAnsi="Calibri" w:cs="Calibri"/>
+          <w:sz w:val="28"/>
+        </w:rPr>
+        <w:br/>
+      </w:r>
+      <w:r>
+        <w:rPr>
+          <w:rFonts w:ascii="Calibri" w:eastAsia="Calibri" w:hAnsi="Calibri" w:cs="Calibri"/>
+          <w:sz w:val="28"/>
+        </w:rPr>
+        <w:t>Уж больно плохо там ничейным быть.</w:t>
       </w:r>
     </w:p>
     <w:p>
       <w:pPr>
         <w:spacing w:after="200" w:line="276" w:lineRule="auto"/>
       </w:pPr>
+      <w:r>
+        <w:rPr>
+          <w:rFonts w:ascii="Calibri" w:eastAsia="Calibri" w:hAnsi="Calibri" w:cs="Calibri"/>
+          <w:sz w:val="28"/>
+        </w:rPr>
+        <w:t>А я за вас молиться буду Богу</w:t>
+      </w:r>
+      <w:r>
+        <w:rPr>
+          <w:rFonts w:ascii="Calibri" w:eastAsia="Calibri" w:hAnsi="Calibri" w:cs="Calibri"/>
+          <w:sz w:val="28"/>
+        </w:rPr>
+        <w:t>,</w:t>
+      </w:r>
+      <w:r>
+        <w:rPr>
+          <w:rFonts w:ascii="Calibri" w:eastAsia="Calibri" w:hAnsi="Calibri" w:cs="Calibri"/>
+          <w:sz w:val="28"/>
+        </w:rPr>
+        <w:br/>
+      </w:r>
+      <w:r>
+        <w:rPr>
+          <w:rFonts w:ascii="Calibri" w:eastAsia="Calibri" w:hAnsi="Calibri" w:cs="Calibri"/>
+          <w:sz w:val="28"/>
+        </w:rPr>
+        <w:t>Моё хоть в другом мире бытие</w:t>
+      </w:r>
+      <w:r>
+        <w:rPr>
+          <w:rFonts w:ascii="Calibri" w:eastAsia="Calibri" w:hAnsi="Calibri" w:cs="Calibri"/>
+          <w:sz w:val="28"/>
+        </w:rPr>
+        <w:t>.</w:t>
+      </w:r>
+      <w:r>
+        <w:rPr>
+          <w:rFonts w:ascii="Calibri" w:eastAsia="Calibri" w:hAnsi="Calibri" w:cs="Calibri"/>
+          <w:sz w:val="28"/>
+        </w:rPr>
+        <w:br/>
+      </w:r>
+      <w:r>
+        <w:rPr>
+          <w:rFonts w:ascii="Calibri" w:eastAsia="Calibri" w:hAnsi="Calibri" w:cs="Calibri"/>
+          <w:sz w:val="28"/>
+        </w:rPr>
+        <w:t>Для вас я буду любящим, не строгим</w:t>
+      </w:r>
+      <w:r>
+        <w:rPr>
+          <w:rFonts w:ascii="Calibri" w:eastAsia="Calibri" w:hAnsi="Calibri" w:cs="Calibri"/>
+          <w:sz w:val="28"/>
+        </w:rPr>
+        <w:t>,</w:t>
+      </w:r>
+      <w:r>
+        <w:rPr>
+          <w:rFonts w:ascii="Calibri" w:eastAsia="Calibri" w:hAnsi="Calibri" w:cs="Calibri"/>
+          <w:sz w:val="28"/>
+        </w:rPr>
+        <w:br/>
+      </w:r>
+      <w:r>
+        <w:rPr>
+          <w:rFonts w:ascii="Calibri" w:eastAsia="Calibri" w:hAnsi="Calibri" w:cs="Calibri"/>
+          <w:sz w:val="28"/>
+        </w:rPr>
+        <w:t>Ведь вы же, достояние моё.</w:t>
+      </w:r>
     </w:p>
     <w:p>
       <w:pPr>
@@ -95,7 +413,28 @@
           <w:rFonts w:ascii="Calibri" w:eastAsia="Calibri" w:hAnsi="Calibri" w:cs="Calibri"/>
           <w:sz w:val="28"/>
         </w:rPr>
-        <w:t>Не плачьте, не хочу я скорби вашей</w:t>
+        <w:t>Не плачьте, не грустите, не скорбите</w:t>
+      </w:r>
+      <w:r>
+        <w:rPr>
+          <w:rFonts w:ascii="Calibri" w:eastAsia="Calibri" w:hAnsi="Calibri" w:cs="Calibri"/>
+          <w:sz w:val="28"/>
+        </w:rPr>
+        <w:t>,</w:t>
+      </w:r>
+      <w:r>
+        <w:rPr>
+          <w:rFonts w:ascii="Calibri" w:eastAsia="Calibri" w:hAnsi="Calibri" w:cs="Calibri"/>
+          <w:sz w:val="28"/>
+        </w:rPr>
+        <w:br/>
+      </w:r>
+      <w:r>
+        <w:rPr>
+          <w:rFonts w:ascii="Calibri" w:eastAsia="Calibri" w:hAnsi="Calibri" w:cs="Calibri"/>
+          <w:sz w:val="28"/>
+        </w:rPr>
+        <w:t>Мы в этот мир приходим погостить</w:t>
       </w:r>
       <w:r>
         <w:rPr>
@@ -104,355 +443,37 @@
         </w:rPr>
         <w:t>.</w:t>
       </w:r>
-    </w:p>
-    <w:p>
-      <w:pPr>
-        <w:spacing w:after="200" w:line="276" w:lineRule="auto"/>
-      </w:pPr>
-      <w:r>
-        <w:rPr>
-          <w:rFonts w:ascii="Calibri" w:eastAsia="Calibri" w:hAnsi="Calibri" w:cs="Calibri"/>
-          <w:sz w:val="28"/>
-        </w:rPr>
-        <w:t>Живите так, как будто вместе мы</w:t>
-      </w:r>
-      <w:r>
-        <w:rPr>
-          <w:rFonts w:ascii="Calibri" w:eastAsia="Calibri" w:hAnsi="Calibri" w:cs="Calibri"/>
-          <w:sz w:val="28"/>
-        </w:rPr>
-        <w:t>,</w:t>
-      </w:r>
-    </w:p>
-    <w:p>
-      <w:pPr>
-        <w:spacing w:after="200" w:line="276" w:lineRule="auto"/>
-      </w:pPr>
-      <w:r>
-        <w:rPr>
-          <w:rFonts w:ascii="Calibri" w:eastAsia="Calibri" w:hAnsi="Calibri" w:cs="Calibri"/>
-          <w:sz w:val="28"/>
-        </w:rPr>
-        <w:t>Как будто не было разлуки нашей</w:t>
-      </w:r>
-      <w:r>
-        <w:rPr>
-          <w:rFonts w:ascii="Calibri" w:eastAsia="Calibri" w:hAnsi="Calibri" w:cs="Calibri"/>
-          <w:sz w:val="28"/>
-        </w:rPr>
-        <w:t>,</w:t>
-      </w:r>
-    </w:p>
-    <w:p>
-      <w:pPr>
-        <w:spacing w:after="200" w:line="276" w:lineRule="auto"/>
-      </w:pPr>
-      <w:r>
-        <w:rPr>
-          <w:rFonts w:ascii="Calibri" w:eastAsia="Calibri" w:hAnsi="Calibri" w:cs="Calibri"/>
-          <w:sz w:val="28"/>
-        </w:rPr>
-        <w:t>От слёз ведь мало света, много тьмы.</w:t>
-      </w:r>
-    </w:p>
-    <w:p>
-      <w:pPr>
-        <w:spacing w:after="200" w:line="276" w:lineRule="auto"/>
-      </w:pPr>
-    </w:p>
-    <w:p>
-      <w:pPr>
-        <w:spacing w:after="200" w:line="276" w:lineRule="auto"/>
-      </w:pPr>
-      <w:r>
-        <w:rPr>
-          <w:rFonts w:ascii="Calibri" w:eastAsia="Calibri" w:hAnsi="Calibri" w:cs="Calibri"/>
-          <w:sz w:val="28"/>
-        </w:rPr>
-        <w:t>Не плачьте обо мне, печаль уймите</w:t>
-      </w:r>
-      <w:r>
-        <w:rPr>
-          <w:rFonts w:ascii="Calibri" w:eastAsia="Calibri" w:hAnsi="Calibri" w:cs="Calibri"/>
-          <w:sz w:val="28"/>
-        </w:rPr>
-        <w:t>,</w:t>
-      </w:r>
-    </w:p>
-    <w:p>
-      <w:pPr>
-        <w:spacing w:after="200" w:line="276" w:lineRule="auto"/>
-      </w:pPr>
-      <w:r>
-        <w:rPr>
-          <w:rFonts w:ascii="Calibri" w:eastAsia="Calibri" w:hAnsi="Calibri" w:cs="Calibri"/>
-          <w:sz w:val="28"/>
-        </w:rPr>
-        <w:t xml:space="preserve">Я </w:t>
-      </w:r>
-      <w:r>
-        <w:rPr>
-          <w:rFonts w:ascii="Calibri" w:eastAsia="Calibri" w:hAnsi="Calibri" w:cs="Calibri"/>
-          <w:sz w:val="28"/>
-        </w:rPr>
-        <w:t>просто в безвозвратный мир ушёл.</w:t>
-      </w:r>
-    </w:p>
-    <w:p>
-      <w:pPr>
-        <w:spacing w:after="200" w:line="276" w:lineRule="auto"/>
-      </w:pPr>
-      <w:r>
-        <w:rPr>
-          <w:rFonts w:ascii="Calibri" w:eastAsia="Calibri" w:hAnsi="Calibri" w:cs="Calibri"/>
-          <w:sz w:val="28"/>
-        </w:rPr>
-        <w:t>Вы лучше обо мне Богу молите</w:t>
-      </w:r>
-    </w:p>
-    <w:p>
-      <w:pPr>
-        <w:spacing w:after="200" w:line="276" w:lineRule="auto"/>
-      </w:pPr>
-      <w:r>
-        <w:rPr>
-          <w:rFonts w:ascii="Calibri" w:eastAsia="Calibri" w:hAnsi="Calibri" w:cs="Calibri"/>
-          <w:sz w:val="28"/>
-        </w:rPr>
-        <w:t>И в память заводите разговор.</w:t>
-      </w:r>
-    </w:p>
-    <w:p>
-      <w:pPr>
-        <w:spacing w:after="200" w:line="276" w:lineRule="auto"/>
-      </w:pPr>
-    </w:p>
-    <w:p>
-      <w:pPr>
-        <w:spacing w:after="200" w:line="276" w:lineRule="auto"/>
-      </w:pPr>
-      <w:r>
-        <w:rPr>
-          <w:rFonts w:ascii="Calibri" w:eastAsia="Calibri" w:hAnsi="Calibri" w:cs="Calibri"/>
-          <w:sz w:val="28"/>
-        </w:rPr>
-        <w:t>Не плачьте, умоляю, не грустите</w:t>
-      </w:r>
-      <w:r>
-        <w:rPr>
-          <w:rFonts w:ascii="Calibri" w:eastAsia="Calibri" w:hAnsi="Calibri" w:cs="Calibri"/>
-          <w:sz w:val="28"/>
-        </w:rPr>
-        <w:t>.</w:t>
-      </w:r>
-    </w:p>
-    <w:p>
-      <w:pPr>
-        <w:spacing w:after="200" w:line="276" w:lineRule="auto"/>
-      </w:pPr>
-      <w:r>
-        <w:rPr>
-          <w:rFonts w:ascii="Calibri" w:eastAsia="Calibri" w:hAnsi="Calibri" w:cs="Calibri"/>
-          <w:sz w:val="28"/>
-        </w:rPr>
-        <w:t>И  об одном хочу вас попросить,</w:t>
-      </w:r>
-    </w:p>
-    <w:p>
-      <w:pPr>
-        <w:spacing w:after="200" w:line="276" w:lineRule="auto"/>
-      </w:pPr>
-      <w:r>
-        <w:rPr>
-          <w:rFonts w:ascii="Calibri" w:eastAsia="Calibri" w:hAnsi="Calibri" w:cs="Calibri"/>
-          <w:sz w:val="28"/>
-        </w:rPr>
-        <w:t xml:space="preserve">Проведывать </w:t>
-      </w:r>
-      <w:proofErr w:type="gramStart"/>
-      <w:r>
-        <w:rPr>
-          <w:rFonts w:ascii="Calibri" w:eastAsia="Calibri" w:hAnsi="Calibri" w:cs="Calibri"/>
-          <w:sz w:val="28"/>
-        </w:rPr>
-        <w:t>почаще</w:t>
-      </w:r>
-      <w:proofErr w:type="gramEnd"/>
-      <w:r>
-        <w:rPr>
-          <w:rFonts w:ascii="Calibri" w:eastAsia="Calibri" w:hAnsi="Calibri" w:cs="Calibri"/>
-          <w:sz w:val="28"/>
-        </w:rPr>
-        <w:t xml:space="preserve"> приходите</w:t>
-      </w:r>
-      <w:r>
-        <w:rPr>
-          <w:rFonts w:ascii="Calibri" w:eastAsia="Calibri" w:hAnsi="Calibri" w:cs="Calibri"/>
-          <w:sz w:val="28"/>
-        </w:rPr>
-        <w:t>,</w:t>
-      </w:r>
-    </w:p>
-    <w:p>
-      <w:pPr>
-        <w:spacing w:after="200" w:line="276" w:lineRule="auto"/>
-      </w:pPr>
-      <w:r>
-        <w:rPr>
-          <w:rFonts w:ascii="Calibri" w:eastAsia="Calibri" w:hAnsi="Calibri" w:cs="Calibri"/>
-          <w:sz w:val="28"/>
-        </w:rPr>
-        <w:t>Уж больно плохо там ничейным быть.</w:t>
-      </w:r>
-    </w:p>
-    <w:p>
-      <w:pPr>
-        <w:spacing w:after="200" w:line="276" w:lineRule="auto"/>
-      </w:pPr>
-    </w:p>
-    <w:p>
-      <w:pPr>
-        <w:spacing w:after="200" w:line="276" w:lineRule="auto"/>
-      </w:pPr>
-      <w:r>
-        <w:rPr>
-          <w:rFonts w:ascii="Calibri" w:eastAsia="Calibri" w:hAnsi="Calibri" w:cs="Calibri"/>
-          <w:sz w:val="28"/>
-        </w:rPr>
-        <w:t>А я за вас молиться буду Богу</w:t>
-      </w:r>
-      <w:r>
-        <w:rPr>
-          <w:rFonts w:ascii="Calibri" w:eastAsia="Calibri" w:hAnsi="Calibri" w:cs="Calibri"/>
-          <w:sz w:val="28"/>
-        </w:rPr>
-        <w:t>,</w:t>
-      </w:r>
-    </w:p>
-    <w:p>
-      <w:pPr>
-        <w:spacing w:after="200" w:line="276" w:lineRule="auto"/>
-      </w:pPr>
-      <w:r>
-        <w:rPr>
-          <w:rFonts w:ascii="Calibri" w:eastAsia="Calibri" w:hAnsi="Calibri" w:cs="Calibri"/>
-          <w:sz w:val="28"/>
-        </w:rPr>
-        <w:t>Моё хоть в другом мире бытие</w:t>
-      </w:r>
-      <w:r>
-        <w:rPr>
-          <w:rFonts w:ascii="Calibri" w:eastAsia="Calibri" w:hAnsi="Calibri" w:cs="Calibri"/>
-          <w:sz w:val="28"/>
-        </w:rPr>
-        <w:t>.</w:t>
-      </w:r>
-    </w:p>
-    <w:p>
-      <w:pPr>
-        <w:spacing w:after="200" w:line="276" w:lineRule="auto"/>
-      </w:pPr>
-      <w:r>
-        <w:rPr>
-          <w:rFonts w:ascii="Calibri" w:eastAsia="Calibri" w:hAnsi="Calibri" w:cs="Calibri"/>
-          <w:sz w:val="28"/>
-        </w:rPr>
-        <w:lastRenderedPageBreak/>
-        <w:t>Для вас я буду любящим, не строгим</w:t>
-      </w:r>
-      <w:r>
-        <w:rPr>
-          <w:rFonts w:ascii="Calibri" w:eastAsia="Calibri" w:hAnsi="Calibri" w:cs="Calibri"/>
-          <w:sz w:val="28"/>
-        </w:rPr>
-        <w:t>,</w:t>
-      </w:r>
-    </w:p>
-    <w:p>
-      <w:pPr>
-        <w:spacing w:after="200" w:line="276" w:lineRule="auto"/>
-      </w:pPr>
-      <w:r>
-        <w:rPr>
-          <w:rFonts w:ascii="Calibri" w:eastAsia="Calibri" w:hAnsi="Calibri" w:cs="Calibri"/>
-          <w:sz w:val="28"/>
-        </w:rPr>
-        <w:t>Ведь вы же, достояние моё.</w:t>
-      </w:r>
-    </w:p>
-    <w:p>
-      <w:pPr>
-        <w:spacing w:after="200" w:line="276" w:lineRule="auto"/>
-      </w:pPr>
-    </w:p>
-    <w:p>
-      <w:pPr>
-        <w:spacing w:after="200" w:line="276" w:lineRule="auto"/>
-      </w:pPr>
-      <w:r>
-        <w:rPr>
-          <w:rFonts w:ascii="Calibri" w:eastAsia="Calibri" w:hAnsi="Calibri" w:cs="Calibri"/>
-          <w:sz w:val="28"/>
-        </w:rPr>
-        <w:t>Не плачьте, не грустите, не скорбите</w:t>
-      </w:r>
-      <w:r>
-        <w:rPr>
-          <w:rFonts w:ascii="Calibri" w:eastAsia="Calibri" w:hAnsi="Calibri" w:cs="Calibri"/>
-          <w:sz w:val="28"/>
-        </w:rPr>
-        <w:t>,</w:t>
-      </w:r>
-    </w:p>
-    <w:p>
-      <w:pPr>
-        <w:spacing w:after="200" w:line="276" w:lineRule="auto"/>
-      </w:pPr>
-      <w:r>
-        <w:rPr>
-          <w:rFonts w:ascii="Calibri" w:eastAsia="Calibri" w:hAnsi="Calibri" w:cs="Calibri"/>
-          <w:sz w:val="28"/>
-        </w:rPr>
-        <w:t>Мы в этот мир приходим погостить</w:t>
-      </w:r>
-      <w:r>
-        <w:rPr>
-          <w:rFonts w:ascii="Calibri" w:eastAsia="Calibri" w:hAnsi="Calibri" w:cs="Calibri"/>
-          <w:sz w:val="28"/>
-        </w:rPr>
-        <w:t>.</w:t>
-      </w:r>
-    </w:p>
-    <w:p>
-      <w:pPr>
-        <w:spacing w:after="200" w:line="276" w:lineRule="auto"/>
-      </w:pPr>
-      <w:r>
-        <w:rPr>
-          <w:rFonts w:ascii="Calibri" w:eastAsia="Calibri" w:hAnsi="Calibri" w:cs="Calibri"/>
-          <w:sz w:val="28"/>
-        </w:rPr>
-        <w:t>Даётся жизнь, и вы её  любите,</w:t>
-      </w:r>
-    </w:p>
-    <w:p>
-      <w:pPr>
-        <w:spacing w:after="200" w:line="276" w:lineRule="auto"/>
-      </w:pPr>
-      <w:r>
-        <w:rPr>
-          <w:rFonts w:ascii="Calibri" w:eastAsia="Calibri" w:hAnsi="Calibri" w:cs="Calibri"/>
-          <w:sz w:val="28"/>
-        </w:rPr>
-        <w:t>Но неизбежно, чашу горькую испить.</w:t>
-      </w:r>
-    </w:p>
-    <w:p>
-      <w:pPr>
-        <w:spacing w:after="200" w:line="276" w:lineRule="auto"/>
-      </w:pPr>
+      <w:r>
+        <w:rPr>
+          <w:rFonts w:ascii="Calibri" w:eastAsia="Calibri" w:hAnsi="Calibri" w:cs="Calibri"/>
+          <w:sz w:val="28"/>
+        </w:rPr>
+        <w:br/>
+        <w:t xml:space="preserve">Даётся жизнь, и вы её </w:t>
+      </w:r>
       <w:bookmarkStart w:id="0" w:name="_GoBack"/>
       <w:bookmarkEnd w:id="0"/>
+      <w:r>
+        <w:rPr>
+          <w:rFonts w:ascii="Calibri" w:eastAsia="Calibri" w:hAnsi="Calibri" w:cs="Calibri"/>
+          <w:sz w:val="28"/>
+        </w:rPr>
+        <w:t>любите,</w:t>
+      </w:r>
+      <w:r>
+        <w:rPr>
+          <w:rFonts w:ascii="Calibri" w:eastAsia="Calibri" w:hAnsi="Calibri" w:cs="Calibri"/>
+          <w:sz w:val="28"/>
+        </w:rPr>
+        <w:br/>
+      </w:r>
+      <w:r>
+        <w:rPr>
+          <w:rFonts w:ascii="Calibri" w:eastAsia="Calibri" w:hAnsi="Calibri" w:cs="Calibri"/>
+          <w:sz w:val="28"/>
+        </w:rPr>
+        <w:t>Но неизбежно, чашу горькую испить.</w:t>
+      </w:r>
     </w:p>
     <w:sectPr>
       <w:pgSz w:w="12240" w:h="15840"/>
